--- a/task files/01 - fundamentals/05-lists/05. Java-Fundamentals-Lists-More-Exercise.docx
+++ b/task files/01 - fundamentals/05-lists/05. Java-Fundamentals-Lists-More-Exercise.docx
@@ -1,6 +1,6 @@
 
 <file path=word/document.xml><?xml version="1.0" encoding="utf-8"?>
-<w:document xmlns:wpc="http://schemas.microsoft.com/office/word/2010/wordprocessingCanvas" xmlns:cx="http://schemas.microsoft.com/office/drawing/2014/chartex" xmlns:cx1="http://schemas.microsoft.com/office/drawing/2015/9/8/chartex" xmlns:mc="http://schemas.openxmlformats.org/markup-compatibility/2006" xmlns:o="urn:schemas-microsoft-com:office:office" xmlns:r="http://schemas.openxmlformats.org/officeDocument/2006/relationships" xmlns:m="http://schemas.openxmlformats.org/officeDocument/2006/math" xmlns:v="urn:schemas-microsoft-com:vml" xmlns:wp14="http://schemas.microsoft.com/office/word/2010/wordprocessingDrawing" xmlns:wp="http://schemas.openxmlformats.org/drawingml/2006/wordprocessingDrawing" xmlns:w10="urn:schemas-microsoft-com:office:word" xmlns:w="http://schemas.openxmlformats.org/wordprocessingml/2006/main" xmlns:w14="http://schemas.microsoft.com/office/word/2010/wordml" xmlns:w15="http://schemas.microsoft.com/office/word/2012/wordml" xmlns:w16se="http://schemas.microsoft.com/office/word/2015/wordml/symex" xmlns:wpg="http://schemas.microsoft.com/office/word/2010/wordprocessingGroup" xmlns:wpi="http://schemas.microsoft.com/office/word/2010/wordprocessingInk" xmlns:wne="http://schemas.microsoft.com/office/word/2006/wordml" xmlns:wps="http://schemas.microsoft.com/office/word/2010/wordprocessingShape" mc:Ignorable="w14 w15 w16se wp14">
+<w:document xmlns:wpc="http://schemas.microsoft.com/office/word/2010/wordprocessingCanvas" xmlns:cx="http://schemas.microsoft.com/office/drawing/2014/chartex" xmlns:cx1="http://schemas.microsoft.com/office/drawing/2015/9/8/chartex" xmlns:cx2="http://schemas.microsoft.com/office/drawing/2015/10/21/chartex" xmlns:cx3="http://schemas.microsoft.com/office/drawing/2016/5/9/chartex" xmlns:cx4="http://schemas.microsoft.com/office/drawing/2016/5/10/chartex" xmlns:cx5="http://schemas.microsoft.com/office/drawing/2016/5/11/chartex" xmlns:cx6="http://schemas.microsoft.com/office/drawing/2016/5/12/chartex" xmlns:cx7="http://schemas.microsoft.com/office/drawing/2016/5/13/chartex" xmlns:cx8="http://schemas.microsoft.com/office/drawing/2016/5/14/chartex" xmlns:mc="http://schemas.openxmlformats.org/markup-compatibility/2006" xmlns:aink="http://schemas.microsoft.com/office/drawing/2016/ink" xmlns:am3d="http://schemas.microsoft.com/office/drawing/2017/model3d" xmlns:o="urn:schemas-microsoft-com:office:office" xmlns:oel="http://schemas.microsoft.com/office/2019/extlst" xmlns:r="http://schemas.openxmlformats.org/officeDocument/2006/relationships" xmlns:m="http://schemas.openxmlformats.org/officeDocument/2006/math" xmlns:v="urn:schemas-microsoft-com:vml" xmlns:wp14="http://schemas.microsoft.com/office/word/2010/wordprocessingDrawing" xmlns:wp="http://schemas.openxmlformats.org/drawingml/2006/wordprocessingDrawing" xmlns:w10="urn:schemas-microsoft-com:office:word" xmlns:w="http://schemas.openxmlformats.org/wordprocessingml/2006/main" xmlns:w14="http://schemas.microsoft.com/office/word/2010/wordml" xmlns:w15="http://schemas.microsoft.com/office/word/2012/wordml" xmlns:w16cex="http://schemas.microsoft.com/office/word/2018/wordml/cex" xmlns:w16cid="http://schemas.microsoft.com/office/word/2016/wordml/cid" xmlns:w16="http://schemas.microsoft.com/office/word/2018/wordml" xmlns:w16sdtdh="http://schemas.microsoft.com/office/word/2020/wordml/sdtdatahash" xmlns:w16se="http://schemas.microsoft.com/office/word/2015/wordml/symex" xmlns:wpg="http://schemas.microsoft.com/office/word/2010/wordprocessingGroup" xmlns:wpi="http://schemas.microsoft.com/office/word/2010/wordprocessingInk" xmlns:wne="http://schemas.microsoft.com/office/word/2006/wordml" xmlns:wps="http://schemas.microsoft.com/office/word/2010/wordprocessingShape" mc:Ignorable="w14 w15 w16se w16cid w16 w16cex w16sdtdh wp14">
   <w:body>
     <w:p>
       <w:pPr>
@@ -41,8 +41,6 @@
           <w:t>SoftUni</w:t>
         </w:r>
       </w:hyperlink>
-      <w:bookmarkStart w:id="0" w:name="_GoBack"/>
-      <w:bookmarkEnd w:id="0"/>
       <w:r>
         <w:t>.</w:t>
       </w:r>
@@ -92,15 +90,7 @@
         </w:rPr>
       </w:pPr>
       <w:r>
-        <w:t xml:space="preserve">You </w:t>
-      </w:r>
-      <w:proofErr w:type="gramStart"/>
-      <w:r>
-        <w:t>will be given</w:t>
-      </w:r>
-      <w:proofErr w:type="gramEnd"/>
-      <w:r>
-        <w:t xml:space="preserve"> some </w:t>
+        <w:t xml:space="preserve">You will be given some </w:t>
       </w:r>
       <w:r>
         <w:rPr>
@@ -377,15 +367,7 @@
         <w:t>One</w:t>
       </w:r>
       <w:r>
-        <w:t xml:space="preserve"> of </w:t>
-      </w:r>
-      <w:proofErr w:type="gramStart"/>
-      <w:r>
-        <w:t>them</w:t>
-      </w:r>
-      <w:proofErr w:type="gramEnd"/>
-      <w:r>
-        <w:t xml:space="preserve"> </w:t>
+        <w:t xml:space="preserve"> of them </w:t>
       </w:r>
       <w:r>
         <w:rPr>
@@ -855,22 +837,17 @@
           <w:lang w:val="bg-BG"/>
         </w:rPr>
       </w:pPr>
-      <w:proofErr w:type="gramStart"/>
-      <w:r>
-        <w:t>Let’s</w:t>
-      </w:r>
-      <w:proofErr w:type="gramEnd"/>
-      <w:r>
-        <w:t xml:space="preserve"> take the string “</w:t>
-      </w:r>
-      <w:bookmarkStart w:id="1" w:name="OLE_LINK8"/>
+      <w:r>
+        <w:t>Let’s take the string “</w:t>
+      </w:r>
+      <w:bookmarkStart w:id="0" w:name="OLE_LINK8"/>
       <w:r>
         <w:rPr>
           <w:rStyle w:val="CodeChar"/>
         </w:rPr>
         <w:t>skipTest_String044170</w:t>
       </w:r>
-      <w:bookmarkEnd w:id="1"/>
+      <w:bookmarkEnd w:id="0"/>
       <w:r>
         <w:t>” as an example.</w:t>
       </w:r>
@@ -1016,11 +993,7 @@
         <w:t>skip list</w:t>
       </w:r>
       <w:r>
-        <w:t xml:space="preserve">, </w:t>
-      </w:r>
-      <w:proofErr w:type="gramStart"/>
-      <w:r>
-        <w:t xml:space="preserve">depending on whether the digit is in an </w:t>
+        <w:t xml:space="preserve">, depending on whether the digit is in an </w:t>
       </w:r>
       <w:r>
         <w:rPr>
@@ -1038,11 +1011,7 @@
         <w:t xml:space="preserve">odd </w:t>
       </w:r>
       <w:r>
-        <w:t>index</w:t>
-      </w:r>
-      <w:proofErr w:type="gramEnd"/>
-      <w:r>
-        <w:t>:</w:t>
+        <w:t>index:</w:t>
       </w:r>
     </w:p>
     <w:p>
@@ -1345,11 +1314,7 @@
         <w:t>result string</w:t>
       </w:r>
       <w:r>
-        <w:t xml:space="preserve">. Note that the skipped characters </w:t>
-      </w:r>
-      <w:proofErr w:type="gramStart"/>
-      <w:r>
-        <w:t xml:space="preserve">are </w:t>
+        <w:t xml:space="preserve">. Note that the skipped characters are </w:t>
       </w:r>
       <w:r>
         <w:rPr>
@@ -1357,7 +1322,6 @@
         </w:rPr>
         <w:t>summed up</w:t>
       </w:r>
-      <w:proofErr w:type="gramEnd"/>
       <w:r>
         <w:t xml:space="preserve"> as they go. The process would look like this on the aforementioned </w:t>
       </w:r>
@@ -1666,7 +1630,6 @@
       <w:r>
         <w:t>Result: "</w:t>
       </w:r>
-      <w:proofErr w:type="spellStart"/>
       <w:r>
         <w:rPr>
           <w:b/>
@@ -1674,7 +1637,6 @@
         </w:rPr>
         <w:t>TestString</w:t>
       </w:r>
-      <w:proofErr w:type="spellEnd"/>
       <w:r>
         <w:t>"</w:t>
       </w:r>
@@ -2059,6 +2021,17 @@
           <w:lang w:val="bg-BG"/>
         </w:rPr>
       </w:pPr>
+      <w:r>
+        <w:rPr>
+          <w:rFonts w:eastAsiaTheme="majorEastAsia" w:cstheme="majorBidi"/>
+          <w:b/>
+          <w:bCs/>
+          <w:color w:val="7C380A"/>
+          <w:sz w:val="36"/>
+          <w:szCs w:val="36"/>
+        </w:rPr>
+        <w:t>4.</w:t>
+      </w:r>
       <w:r>
         <w:rPr>
           <w:rFonts w:eastAsiaTheme="majorEastAsia" w:cstheme="majorBidi"/>
@@ -2664,21 +2637,8 @@
           <w:lang w:val="bg-BG"/>
         </w:rPr>
       </w:pPr>
-      <w:proofErr w:type="spellStart"/>
-      <w:r>
-        <w:t>Gabsy</w:t>
-      </w:r>
-      <w:proofErr w:type="spellEnd"/>
-      <w:r>
-        <w:t xml:space="preserve"> is </w:t>
-      </w:r>
-      <w:proofErr w:type="spellStart"/>
-      <w:r>
-        <w:t>Orgolt's</w:t>
-      </w:r>
-      <w:proofErr w:type="spellEnd"/>
-      <w:r>
-        <w:t xml:space="preserve"> Final Revenge charming drummer. She has a drum set but the different drums have different origins – some she bought, some are gifts, so they are all with </w:t>
+      <w:r>
+        <w:t xml:space="preserve">Gabsy is Orgolt's Final Revenge charming drummer. She has a drum set but the different drums have different origins – some she bought, some are gifts, so they are all with </w:t>
       </w:r>
       <w:r>
         <w:rPr>
@@ -2697,13 +2657,8 @@
         </w:rPr>
       </w:pPr>
       <w:r>
-        <w:t xml:space="preserve">You will receive </w:t>
-      </w:r>
-      <w:proofErr w:type="spellStart"/>
-      <w:r>
-        <w:t>Gabsy's</w:t>
-      </w:r>
-      <w:proofErr w:type="spellEnd"/>
+        <w:t>You will receive Gabsy's</w:t>
+      </w:r>
       <w:r>
         <w:rPr>
           <w:b/>
@@ -2711,15 +2666,7 @@
         <w:t xml:space="preserve"> savings</w:t>
       </w:r>
       <w:r>
-        <w:t xml:space="preserve">, the money she can spend on new drums. </w:t>
-      </w:r>
-      <w:proofErr w:type="gramStart"/>
-      <w:r>
-        <w:t>Next</w:t>
-      </w:r>
-      <w:proofErr w:type="gramEnd"/>
-      <w:r>
-        <w:t xml:space="preserve"> you receive a </w:t>
+        <w:t xml:space="preserve">, the money she can spend on new drums. Next you receive a </w:t>
       </w:r>
       <w:r>
         <w:rPr>
@@ -2755,15 +2702,7 @@
         <w:t xml:space="preserve"> </w:t>
       </w:r>
       <w:r>
-        <w:t xml:space="preserve">in </w:t>
-      </w:r>
-      <w:proofErr w:type="spellStart"/>
-      <w:r>
-        <w:t>Gabsy's</w:t>
-      </w:r>
-      <w:proofErr w:type="spellEnd"/>
-      <w:r>
-        <w:t xml:space="preserve"> drum set.</w:t>
+        <w:t>in Gabsy's drum set.</w:t>
       </w:r>
     </w:p>
     <w:p>
@@ -2779,35 +2718,10 @@
         <w:rPr>
           <w:b/>
         </w:rPr>
-        <w:t xml:space="preserve">"Hit it again, </w:t>
-      </w:r>
-      <w:proofErr w:type="spellStart"/>
-      <w:r>
-        <w:rPr>
-          <w:b/>
-        </w:rPr>
-        <w:t>Gabsy</w:t>
-      </w:r>
-      <w:proofErr w:type="spellEnd"/>
-      <w:r>
-        <w:rPr>
-          <w:b/>
-        </w:rPr>
-        <w:t>!</w:t>
-      </w:r>
-      <w:proofErr w:type="gramStart"/>
-      <w:r>
-        <w:rPr>
-          <w:b/>
-        </w:rPr>
-        <w:t>"</w:t>
-      </w:r>
-      <w:r>
-        <w:t>,</w:t>
-      </w:r>
-      <w:proofErr w:type="gramEnd"/>
-      <w:r>
-        <w:t xml:space="preserve"> you will be receiving integer: the</w:t>
+        <w:t>"Hit it again, Gabsy!"</w:t>
+      </w:r>
+      <w:r>
+        <w:t>, you will be receiving integer: the</w:t>
       </w:r>
       <w:r>
         <w:rPr>
@@ -2815,13 +2729,8 @@
         </w:rPr>
         <w:t xml:space="preserve"> hit power </w:t>
       </w:r>
-      <w:proofErr w:type="spellStart"/>
-      <w:r>
-        <w:t>Gabsy</w:t>
-      </w:r>
-      <w:proofErr w:type="spellEnd"/>
-      <w:r>
-        <w:t xml:space="preserve"> applies </w:t>
+      <w:r>
+        <w:t xml:space="preserve">Gabsy applies </w:t>
       </w:r>
       <w:r>
         <w:rPr>
@@ -2830,15 +2739,7 @@
         <w:t>on each drum</w:t>
       </w:r>
       <w:r>
-        <w:t xml:space="preserve"> while practicing. When the power is </w:t>
-      </w:r>
-      <w:proofErr w:type="gramStart"/>
-      <w:r>
-        <w:t>applied</w:t>
-      </w:r>
-      <w:proofErr w:type="gramEnd"/>
-      <w:r>
-        <w:t xml:space="preserve"> you should </w:t>
+        <w:t xml:space="preserve"> while practicing. When the power is applied you should </w:t>
       </w:r>
       <w:r>
         <w:rPr>
@@ -2863,32 +2764,10 @@
         <w:rPr>
           <w:b/>
         </w:rPr>
-        <w:t xml:space="preserve">reaches </w:t>
-      </w:r>
-      <w:proofErr w:type="gramStart"/>
-      <w:r>
-        <w:rPr>
-          <w:b/>
-        </w:rPr>
-        <w:t>0</w:t>
-      </w:r>
-      <w:proofErr w:type="gramEnd"/>
-      <w:r>
-        <w:rPr>
-          <w:b/>
-        </w:rPr>
-        <w:t xml:space="preserve"> quality</w:t>
-      </w:r>
-      <w:r>
-        <w:t xml:space="preserve">, it breaks. Then </w:t>
-      </w:r>
-      <w:proofErr w:type="spellStart"/>
-      <w:r>
-        <w:t>Gabsy</w:t>
-      </w:r>
-      <w:proofErr w:type="spellEnd"/>
-      <w:r>
-        <w:t xml:space="preserve"> should buy a replacement.</w:t>
+        <w:t>reaches 0 quality</w:t>
+      </w:r>
+      <w:r>
+        <w:t>, it breaks. Then Gabsy should buy a replacement.</w:t>
       </w:r>
       <w:r>
         <w:rPr>
@@ -2908,32 +2787,14 @@
       <w:r>
         <w:t xml:space="preserve"> of the broken drum. The price is calculated by the formula: {</w:t>
       </w:r>
-      <w:proofErr w:type="spellStart"/>
       <w:r>
         <w:rPr>
           <w:noProof/>
         </w:rPr>
         <w:t>initialQuality</w:t>
       </w:r>
-      <w:proofErr w:type="spellEnd"/>
-      <w:r>
-        <w:t xml:space="preserve">} * </w:t>
-      </w:r>
-      <w:proofErr w:type="gramStart"/>
-      <w:r>
-        <w:t>3</w:t>
-      </w:r>
-      <w:proofErr w:type="gramEnd"/>
-      <w:r>
-        <w:t xml:space="preserve">. </w:t>
-      </w:r>
-      <w:proofErr w:type="spellStart"/>
-      <w:r>
-        <w:t>Gabsy</w:t>
-      </w:r>
-      <w:proofErr w:type="spellEnd"/>
-      <w:r>
-        <w:t xml:space="preserve"> will always replace her broken drums </w:t>
+      <w:r>
+        <w:t xml:space="preserve">} * 3. Gabsy will always replace her broken drums </w:t>
       </w:r>
       <w:r>
         <w:rPr>
@@ -2942,15 +2803,7 @@
         <w:t>until the moment she can no longer afford it</w:t>
       </w:r>
       <w:r>
-        <w:t xml:space="preserve">. If she </w:t>
-      </w:r>
-      <w:proofErr w:type="gramStart"/>
-      <w:r>
-        <w:t>doesn't</w:t>
-      </w:r>
-      <w:proofErr w:type="gramEnd"/>
-      <w:r>
-        <w:t xml:space="preserve"> have enough money for a replacement, the broken drum is </w:t>
+        <w:t xml:space="preserve">. If she doesn't have enough money for a replacement, the broken drum is </w:t>
       </w:r>
       <w:r>
         <w:rPr>
@@ -2975,33 +2828,11 @@
         <w:rPr>
           <w:b/>
         </w:rPr>
-        <w:t xml:space="preserve">"Hit it again, </w:t>
-      </w:r>
-      <w:proofErr w:type="spellStart"/>
-      <w:r>
-        <w:rPr>
-          <w:b/>
-        </w:rPr>
-        <w:t>Gabsy</w:t>
-      </w:r>
-      <w:proofErr w:type="spellEnd"/>
-      <w:r>
-        <w:rPr>
-          <w:b/>
-        </w:rPr>
-        <w:t>!</w:t>
-      </w:r>
-      <w:proofErr w:type="gramStart"/>
-      <w:r>
-        <w:rPr>
-          <w:b/>
-        </w:rPr>
-        <w:t>"</w:t>
+        <w:t>"Hit it again, Gabsy!"</w:t>
       </w:r>
       <w:r>
         <w:t>,</w:t>
       </w:r>
-      <w:proofErr w:type="gramEnd"/>
       <w:r>
         <w:rPr>
           <w:b/>
@@ -3009,15 +2840,7 @@
         <w:t xml:space="preserve"> </w:t>
       </w:r>
       <w:r>
-        <w:t xml:space="preserve">the program ends and you should print the current state of the drum set. On the second </w:t>
-      </w:r>
-      <w:proofErr w:type="gramStart"/>
-      <w:r>
-        <w:t>line</w:t>
-      </w:r>
-      <w:proofErr w:type="gramEnd"/>
-      <w:r>
-        <w:t xml:space="preserve"> you should print the </w:t>
+        <w:t xml:space="preserve">the program ends and you should print the current state of the drum set. On the second line you should print the </w:t>
       </w:r>
       <w:r>
         <w:rPr>
@@ -3026,15 +2849,7 @@
         <w:t>remaining money</w:t>
       </w:r>
       <w:r>
-        <w:t xml:space="preserve"> in </w:t>
-      </w:r>
-      <w:proofErr w:type="spellStart"/>
-      <w:r>
-        <w:t>Gabsy's</w:t>
-      </w:r>
-      <w:proofErr w:type="spellEnd"/>
-      <w:r>
-        <w:t xml:space="preserve"> savings account.</w:t>
+        <w:t xml:space="preserve"> in Gabsy's savings account.</w:t>
       </w:r>
     </w:p>
     <w:p>
@@ -3114,16 +2929,8 @@
         <w:rPr>
           <w:b/>
         </w:rPr>
-        <w:t xml:space="preserve">second </w:t>
-      </w:r>
-      <w:proofErr w:type="gramStart"/>
-      <w:r>
-        <w:rPr>
-          <w:b/>
-        </w:rPr>
-        <w:t>line</w:t>
-      </w:r>
-      <w:proofErr w:type="gramEnd"/>
+        <w:t>second line</w:t>
+      </w:r>
       <w:r>
         <w:t xml:space="preserve"> you receive the </w:t>
       </w:r>
@@ -3185,35 +2992,13 @@
         </w:rPr>
       </w:pPr>
       <w:r>
-        <w:t xml:space="preserve">Until you </w:t>
-      </w:r>
-      <w:proofErr w:type="gramStart"/>
-      <w:r>
-        <w:t>receive</w:t>
-      </w:r>
-      <w:proofErr w:type="gramEnd"/>
-      <w:r>
-        <w:t xml:space="preserve"> the command </w:t>
-      </w:r>
-      <w:r>
-        <w:rPr>
-          <w:b/>
-        </w:rPr>
-        <w:t xml:space="preserve">"Hit it again, </w:t>
-      </w:r>
-      <w:proofErr w:type="spellStart"/>
-      <w:r>
-        <w:rPr>
-          <w:b/>
-        </w:rPr>
-        <w:t>Gabsy</w:t>
-      </w:r>
-      <w:proofErr w:type="spellEnd"/>
-      <w:r>
-        <w:rPr>
-          <w:b/>
-        </w:rPr>
-        <w:t xml:space="preserve">!" </w:t>
+        <w:t xml:space="preserve">Until you receive the command </w:t>
+      </w:r>
+      <w:r>
+        <w:rPr>
+          <w:b/>
+        </w:rPr>
+        <w:t xml:space="preserve">"Hit it again, Gabsy!" </w:t>
       </w:r>
       <w:r>
         <w:t xml:space="preserve">you will be receiving </w:t>
@@ -3225,15 +3010,7 @@
         <w:t xml:space="preserve">integers </w:t>
       </w:r>
       <w:r>
-        <w:t xml:space="preserve">– the hit power </w:t>
-      </w:r>
-      <w:proofErr w:type="spellStart"/>
-      <w:r>
-        <w:t>Gabsy</w:t>
-      </w:r>
-      <w:proofErr w:type="spellEnd"/>
-      <w:r>
-        <w:t xml:space="preserve"> applies on each drum.</w:t>
+        <w:t>– the hit power Gabsy applies on each drum.</w:t>
       </w:r>
     </w:p>
     <w:p>
@@ -3274,15 +3051,7 @@
         </w:rPr>
       </w:pPr>
       <w:r>
-        <w:t xml:space="preserve">On the first </w:t>
-      </w:r>
-      <w:proofErr w:type="gramStart"/>
-      <w:r>
-        <w:t>line</w:t>
-      </w:r>
-      <w:proofErr w:type="gramEnd"/>
-      <w:r>
-        <w:t xml:space="preserve"> you should print </w:t>
+        <w:t xml:space="preserve">On the first line you should print </w:t>
       </w:r>
       <w:r>
         <w:rPr>
@@ -3729,15 +3498,7 @@
               <w:spacing w:after="0"/>
             </w:pPr>
             <w:r>
-              <w:t xml:space="preserve">Hit it again, </w:t>
-            </w:r>
-            <w:proofErr w:type="spellStart"/>
-            <w:r>
-              <w:t>Gabsy</w:t>
-            </w:r>
-            <w:proofErr w:type="spellEnd"/>
-            <w:r>
-              <w:t>!</w:t>
+              <w:t>Hit it again, Gabsy!</w:t>
             </w:r>
           </w:p>
         </w:tc>
@@ -3760,13 +3521,8 @@
             <w:pPr>
               <w:spacing w:after="0"/>
             </w:pPr>
-            <w:proofErr w:type="spellStart"/>
             <w:r>
-              <w:t>Gabsy</w:t>
-            </w:r>
-            <w:proofErr w:type="spellEnd"/>
-            <w:r>
-              <w:t xml:space="preserve"> has 901.00lv.</w:t>
+              <w:t>Gabsy has 901.00lv.</w:t>
             </w:r>
           </w:p>
         </w:tc>
@@ -3832,23 +3588,7 @@
               </w:rPr>
             </w:pPr>
             <w:r>
-              <w:t xml:space="preserve">The third drum </w:t>
-            </w:r>
-            <w:proofErr w:type="spellStart"/>
-            <w:r>
-              <w:t>breaks</w:t>
-            </w:r>
-            <w:proofErr w:type="spellEnd"/>
-            <w:r>
-              <w:t xml:space="preserve">. But </w:t>
-            </w:r>
-            <w:proofErr w:type="spellStart"/>
-            <w:r>
-              <w:t>Gabsy</w:t>
-            </w:r>
-            <w:proofErr w:type="spellEnd"/>
-            <w:r>
-              <w:t xml:space="preserve"> has enough savings so she replaces it =&gt; 17 24 33;</w:t>
+              <w:t>The third drum breaks. But Gabsy has enough savings so she replaces it =&gt; 17 24 33;</w:t>
             </w:r>
           </w:p>
           <w:p>
@@ -3870,23 +3610,7 @@
               </w:rPr>
             </w:pPr>
             <w:r>
-              <w:t xml:space="preserve">We print the current state of the drum set and </w:t>
-            </w:r>
-            <w:proofErr w:type="gramStart"/>
-            <w:r>
-              <w:t>what's</w:t>
-            </w:r>
-            <w:proofErr w:type="gramEnd"/>
-            <w:r>
-              <w:t xml:space="preserve"> left in </w:t>
-            </w:r>
-            <w:proofErr w:type="spellStart"/>
-            <w:r>
-              <w:t>Gabsy's</w:t>
-            </w:r>
-            <w:proofErr w:type="spellEnd"/>
-            <w:r>
-              <w:t xml:space="preserve"> bank account. </w:t>
+              <w:t xml:space="preserve">We print the current state of the drum set and what's left in Gabsy's bank account. </w:t>
             </w:r>
           </w:p>
           <w:p>
@@ -3986,15 +3710,7 @@
               <w:spacing w:after="0"/>
             </w:pPr>
             <w:r>
-              <w:t xml:space="preserve">Hit it again, </w:t>
-            </w:r>
-            <w:proofErr w:type="spellStart"/>
-            <w:r>
-              <w:t>Gabsy</w:t>
-            </w:r>
-            <w:proofErr w:type="spellEnd"/>
-            <w:r>
-              <w:t>!</w:t>
+              <w:t>Hit it again, Gabsy!</w:t>
             </w:r>
           </w:p>
         </w:tc>
@@ -4017,13 +3733,8 @@
             <w:pPr>
               <w:spacing w:after="0"/>
             </w:pPr>
-            <w:proofErr w:type="spellStart"/>
             <w:r>
-              <w:t>Gabsy</w:t>
-            </w:r>
-            <w:proofErr w:type="spellEnd"/>
-            <w:r>
-              <w:t xml:space="preserve"> has 10.00lv. </w:t>
+              <w:t xml:space="preserve">Gabsy has 10.00lv. </w:t>
             </w:r>
           </w:p>
         </w:tc>
@@ -4066,7 +3777,7 @@
 </file>
 
 <file path=word/endnotes.xml><?xml version="1.0" encoding="utf-8"?>
-<w:endnotes xmlns:wpc="http://schemas.microsoft.com/office/word/2010/wordprocessingCanvas" xmlns:cx="http://schemas.microsoft.com/office/drawing/2014/chartex" xmlns:cx1="http://schemas.microsoft.com/office/drawing/2015/9/8/chartex" xmlns:mc="http://schemas.openxmlformats.org/markup-compatibility/2006" xmlns:o="urn:schemas-microsoft-com:office:office" xmlns:r="http://schemas.openxmlformats.org/officeDocument/2006/relationships" xmlns:m="http://schemas.openxmlformats.org/officeDocument/2006/math" xmlns:v="urn:schemas-microsoft-com:vml" xmlns:wp14="http://schemas.microsoft.com/office/word/2010/wordprocessingDrawing" xmlns:wp="http://schemas.openxmlformats.org/drawingml/2006/wordprocessingDrawing" xmlns:w10="urn:schemas-microsoft-com:office:word" xmlns:w="http://schemas.openxmlformats.org/wordprocessingml/2006/main" xmlns:w14="http://schemas.microsoft.com/office/word/2010/wordml" xmlns:w15="http://schemas.microsoft.com/office/word/2012/wordml" xmlns:w16se="http://schemas.microsoft.com/office/word/2015/wordml/symex" xmlns:wpg="http://schemas.microsoft.com/office/word/2010/wordprocessingGroup" xmlns:wpi="http://schemas.microsoft.com/office/word/2010/wordprocessingInk" xmlns:wne="http://schemas.microsoft.com/office/word/2006/wordml" xmlns:wps="http://schemas.microsoft.com/office/word/2010/wordprocessingShape" mc:Ignorable="w14 w15 w16se wp14">
+<w:endnotes xmlns:wpc="http://schemas.microsoft.com/office/word/2010/wordprocessingCanvas" xmlns:cx="http://schemas.microsoft.com/office/drawing/2014/chartex" xmlns:cx1="http://schemas.microsoft.com/office/drawing/2015/9/8/chartex" xmlns:cx2="http://schemas.microsoft.com/office/drawing/2015/10/21/chartex" xmlns:cx3="http://schemas.microsoft.com/office/drawing/2016/5/9/chartex" xmlns:cx4="http://schemas.microsoft.com/office/drawing/2016/5/10/chartex" xmlns:cx5="http://schemas.microsoft.com/office/drawing/2016/5/11/chartex" xmlns:cx6="http://schemas.microsoft.com/office/drawing/2016/5/12/chartex" xmlns:cx7="http://schemas.microsoft.com/office/drawing/2016/5/13/chartex" xmlns:cx8="http://schemas.microsoft.com/office/drawing/2016/5/14/chartex" xmlns:mc="http://schemas.openxmlformats.org/markup-compatibility/2006" xmlns:aink="http://schemas.microsoft.com/office/drawing/2016/ink" xmlns:am3d="http://schemas.microsoft.com/office/drawing/2017/model3d" xmlns:o="urn:schemas-microsoft-com:office:office" xmlns:oel="http://schemas.microsoft.com/office/2019/extlst" xmlns:r="http://schemas.openxmlformats.org/officeDocument/2006/relationships" xmlns:m="http://schemas.openxmlformats.org/officeDocument/2006/math" xmlns:v="urn:schemas-microsoft-com:vml" xmlns:wp14="http://schemas.microsoft.com/office/word/2010/wordprocessingDrawing" xmlns:wp="http://schemas.openxmlformats.org/drawingml/2006/wordprocessingDrawing" xmlns:w10="urn:schemas-microsoft-com:office:word" xmlns:w="http://schemas.openxmlformats.org/wordprocessingml/2006/main" xmlns:w14="http://schemas.microsoft.com/office/word/2010/wordml" xmlns:w15="http://schemas.microsoft.com/office/word/2012/wordml" xmlns:w16cex="http://schemas.microsoft.com/office/word/2018/wordml/cex" xmlns:w16cid="http://schemas.microsoft.com/office/word/2016/wordml/cid" xmlns:w16="http://schemas.microsoft.com/office/word/2018/wordml" xmlns:w16sdtdh="http://schemas.microsoft.com/office/word/2020/wordml/sdtdatahash" xmlns:w16se="http://schemas.microsoft.com/office/word/2015/wordml/symex" xmlns:wpg="http://schemas.microsoft.com/office/word/2010/wordprocessingGroup" xmlns:wpi="http://schemas.microsoft.com/office/word/2010/wordprocessingInk" xmlns:wne="http://schemas.microsoft.com/office/word/2006/wordml" xmlns:wps="http://schemas.microsoft.com/office/word/2010/wordprocessingShape" mc:Ignorable="w14 w15 w16se w16cid w16 w16cex w16sdtdh wp14">
   <w:endnote w:type="separator" w:id="-1">
     <w:p>
       <w:pPr>
@@ -4091,7 +3802,7 @@
 </file>
 
 <file path=word/footer1.xml><?xml version="1.0" encoding="utf-8"?>
-<w:ftr xmlns:wpc="http://schemas.microsoft.com/office/word/2010/wordprocessingCanvas" xmlns:cx="http://schemas.microsoft.com/office/drawing/2014/chartex" xmlns:cx1="http://schemas.microsoft.com/office/drawing/2015/9/8/chartex" xmlns:mc="http://schemas.openxmlformats.org/markup-compatibility/2006" xmlns:o="urn:schemas-microsoft-com:office:office" xmlns:r="http://schemas.openxmlformats.org/officeDocument/2006/relationships" xmlns:m="http://schemas.openxmlformats.org/officeDocument/2006/math" xmlns:v="urn:schemas-microsoft-com:vml" xmlns:wp14="http://schemas.microsoft.com/office/word/2010/wordprocessingDrawing" xmlns:wp="http://schemas.openxmlformats.org/drawingml/2006/wordprocessingDrawing" xmlns:w10="urn:schemas-microsoft-com:office:word" xmlns:w="http://schemas.openxmlformats.org/wordprocessingml/2006/main" xmlns:w14="http://schemas.microsoft.com/office/word/2010/wordml" xmlns:w15="http://schemas.microsoft.com/office/word/2012/wordml" xmlns:w16se="http://schemas.microsoft.com/office/word/2015/wordml/symex" xmlns:wpg="http://schemas.microsoft.com/office/word/2010/wordprocessingGroup" xmlns:wpi="http://schemas.microsoft.com/office/word/2010/wordprocessingInk" xmlns:wne="http://schemas.microsoft.com/office/word/2006/wordml" xmlns:wps="http://schemas.microsoft.com/office/word/2010/wordprocessingShape" mc:Ignorable="w14 w15 w16se wp14">
+<w:ftr xmlns:wpc="http://schemas.microsoft.com/office/word/2010/wordprocessingCanvas" xmlns:cx="http://schemas.microsoft.com/office/drawing/2014/chartex" xmlns:cx1="http://schemas.microsoft.com/office/drawing/2015/9/8/chartex" xmlns:cx2="http://schemas.microsoft.com/office/drawing/2015/10/21/chartex" xmlns:cx3="http://schemas.microsoft.com/office/drawing/2016/5/9/chartex" xmlns:cx4="http://schemas.microsoft.com/office/drawing/2016/5/10/chartex" xmlns:cx5="http://schemas.microsoft.com/office/drawing/2016/5/11/chartex" xmlns:cx6="http://schemas.microsoft.com/office/drawing/2016/5/12/chartex" xmlns:cx7="http://schemas.microsoft.com/office/drawing/2016/5/13/chartex" xmlns:cx8="http://schemas.microsoft.com/office/drawing/2016/5/14/chartex" xmlns:mc="http://schemas.openxmlformats.org/markup-compatibility/2006" xmlns:aink="http://schemas.microsoft.com/office/drawing/2016/ink" xmlns:am3d="http://schemas.microsoft.com/office/drawing/2017/model3d" xmlns:o="urn:schemas-microsoft-com:office:office" xmlns:oel="http://schemas.microsoft.com/office/2019/extlst" xmlns:r="http://schemas.openxmlformats.org/officeDocument/2006/relationships" xmlns:m="http://schemas.openxmlformats.org/officeDocument/2006/math" xmlns:v="urn:schemas-microsoft-com:vml" xmlns:wp14="http://schemas.microsoft.com/office/word/2010/wordprocessingDrawing" xmlns:wp="http://schemas.openxmlformats.org/drawingml/2006/wordprocessingDrawing" xmlns:w10="urn:schemas-microsoft-com:office:word" xmlns:w="http://schemas.openxmlformats.org/wordprocessingml/2006/main" xmlns:w14="http://schemas.microsoft.com/office/word/2010/wordml" xmlns:w15="http://schemas.microsoft.com/office/word/2012/wordml" xmlns:w16cex="http://schemas.microsoft.com/office/word/2018/wordml/cex" xmlns:w16cid="http://schemas.microsoft.com/office/word/2016/wordml/cid" xmlns:w16="http://schemas.microsoft.com/office/word/2018/wordml" xmlns:w16sdtdh="http://schemas.microsoft.com/office/word/2020/wordml/sdtdatahash" xmlns:w16se="http://schemas.microsoft.com/office/word/2015/wordml/symex" xmlns:wpg="http://schemas.microsoft.com/office/word/2010/wordprocessingGroup" xmlns:wpi="http://schemas.microsoft.com/office/word/2010/wordprocessingInk" xmlns:wne="http://schemas.microsoft.com/office/word/2006/wordml" xmlns:wps="http://schemas.microsoft.com/office/word/2010/wordprocessingShape" mc:Ignorable="w14 w15 w16se w16cid w16 w16cex w16sdtdh wp14">
   <w:p>
     <w:pPr>
       <w:pStyle w:val="Footer"/>
@@ -4272,7 +3983,7 @@
                               <w:szCs w:val="17"/>
                             </w:rPr>
                           </w:pPr>
-                          <w:bookmarkStart w:id="2" w:name="_Hlk24191091"/>
+                          <w:bookmarkStart w:id="1" w:name="_Hlk24191091"/>
                           <w:r>
                             <w:rPr>
                               <w:sz w:val="17"/>
@@ -4280,21 +3991,12 @@
                             </w:rPr>
                             <w:t xml:space="preserve">© </w:t>
                           </w:r>
-                          <w:proofErr w:type="spellStart"/>
                           <w:r>
                             <w:rPr>
                               <w:sz w:val="17"/>
                               <w:szCs w:val="17"/>
                             </w:rPr>
-                            <w:t>SoftUni</w:t>
-                          </w:r>
-                          <w:proofErr w:type="spellEnd"/>
-                          <w:r>
-                            <w:rPr>
-                              <w:sz w:val="17"/>
-                              <w:szCs w:val="17"/>
-                            </w:rPr>
-                            <w:t xml:space="preserve"> – </w:t>
+                            <w:t xml:space="preserve">SoftUni – </w:t>
                           </w:r>
                           <w:hyperlink r:id="rId1" w:history="1">
                             <w:r>
@@ -4388,7 +4090,6 @@
                             </w:rPr>
                             <w:t xml:space="preserve">or use </w:t>
                           </w:r>
-                          <w:proofErr w:type="gramStart"/>
                           <w:r>
                             <w:rPr>
                               <w:sz w:val="17"/>
@@ -4410,7 +4111,6 @@
                             </w:rPr>
                             <w:t>permitted</w:t>
                           </w:r>
-                          <w:proofErr w:type="gramEnd"/>
                           <w:r>
                             <w:rPr>
                               <w:sz w:val="17"/>
@@ -4419,7 +4119,7 @@
                             <w:t>.</w:t>
                           </w:r>
                         </w:p>
-                        <w:bookmarkEnd w:id="2"/>
+                        <w:bookmarkEnd w:id="1"/>
                         <w:p>
                           <w:pPr>
                             <w:spacing w:line="240" w:lineRule="auto"/>
@@ -4648,7 +4348,7 @@
                                               <a14:useLocalDpi xmlns:a14="http://schemas.microsoft.com/office/drawing/2010/main" val="0"/>
                                             </a:ext>
                                             <a:ext uri="{837473B0-CC2E-450A-ABE3-18F120FF3D39}">
-                                              <a1611:picAttrSrcUrl xmlns="" xmlns:cx2="http://schemas.microsoft.com/office/drawing/2015/10/21/chartex" xmlns:cx3="http://schemas.microsoft.com/office/drawing/2016/5/9/chartex" xmlns:cx4="http://schemas.microsoft.com/office/drawing/2016/5/10/chartex" xmlns:cx5="http://schemas.microsoft.com/office/drawing/2016/5/11/chartex" xmlns:cx6="http://schemas.microsoft.com/office/drawing/2016/5/12/chartex" xmlns:cx7="http://schemas.microsoft.com/office/drawing/2016/5/13/chartex" xmlns:cx8="http://schemas.microsoft.com/office/drawing/2016/5/14/chartex" xmlns:aink="http://schemas.microsoft.com/office/drawing/2016/ink" xmlns:am3d="http://schemas.microsoft.com/office/drawing/2017/model3d" xmlns:o="urn:schemas-microsoft-com:office:office" xmlns:v="urn:schemas-microsoft-com:vml" xmlns:w10="urn:schemas-microsoft-com:office:word" xmlns:w="http://schemas.openxmlformats.org/wordprocessingml/2006/main" xmlns:w16cid="http://schemas.microsoft.com/office/word/2016/wordml/cid" xmlns:a1611="http://schemas.microsoft.com/office/drawing/2016/11/main" r:id="rId10"/>
+                                              <a1611:picAttrSrcUrl xmlns:a1611="http://schemas.microsoft.com/office/drawing/2016/11/main" r:id="rId10"/>
                                             </a:ext>
                                           </a:extLst>
                                         </a:blip>
@@ -5366,7 +5066,7 @@
                                         <a14:useLocalDpi xmlns:a14="http://schemas.microsoft.com/office/drawing/2010/main" val="0"/>
                                       </a:ext>
                                       <a:ext uri="{837473B0-CC2E-450A-ABE3-18F120FF3D39}">
-                                        <a1611:picAttrSrcUrl xmlns:a1611="http://schemas.microsoft.com/office/drawing/2016/11/main" xmlns:w16cid="http://schemas.microsoft.com/office/word/2016/wordml/cid" xmlns:w="http://schemas.openxmlformats.org/wordprocessingml/2006/main" xmlns:w10="urn:schemas-microsoft-com:office:word" xmlns:v="urn:schemas-microsoft-com:vml" xmlns:o="urn:schemas-microsoft-com:office:office" xmlns:am3d="http://schemas.microsoft.com/office/drawing/2017/model3d" xmlns:aink="http://schemas.microsoft.com/office/drawing/2016/ink" xmlns:cx8="http://schemas.microsoft.com/office/drawing/2016/5/14/chartex" xmlns:cx7="http://schemas.microsoft.com/office/drawing/2016/5/13/chartex" xmlns:cx6="http://schemas.microsoft.com/office/drawing/2016/5/12/chartex" xmlns:cx5="http://schemas.microsoft.com/office/drawing/2016/5/11/chartex" xmlns:cx4="http://schemas.microsoft.com/office/drawing/2016/5/10/chartex" xmlns:cx3="http://schemas.microsoft.com/office/drawing/2016/5/9/chartex" xmlns:cx2="http://schemas.microsoft.com/office/drawing/2015/10/21/chartex" xmlns="" r:id="rId10"/>
+                                        <a1611:picAttrSrcUrl xmlns:a1611="http://schemas.microsoft.com/office/drawing/2016/11/main" xmlns:w16cid="http://schemas.microsoft.com/office/word/2016/wordml/cid" xmlns:w="http://schemas.openxmlformats.org/wordprocessingml/2006/main" xmlns:w10="urn:schemas-microsoft-com:office:word" xmlns:v="urn:schemas-microsoft-com:vml" xmlns:o="urn:schemas-microsoft-com:office:office" xmlns:am3d="http://schemas.microsoft.com/office/drawing/2017/model3d" xmlns:aink="http://schemas.microsoft.com/office/drawing/2016/ink" xmlns:cx8="http://schemas.microsoft.com/office/drawing/2016/5/14/chartex" xmlns:cx7="http://schemas.microsoft.com/office/drawing/2016/5/13/chartex" xmlns:cx6="http://schemas.microsoft.com/office/drawing/2016/5/12/chartex" xmlns:cx5="http://schemas.microsoft.com/office/drawing/2016/5/11/chartex" xmlns:cx4="http://schemas.microsoft.com/office/drawing/2016/5/10/chartex" xmlns:cx3="http://schemas.microsoft.com/office/drawing/2016/5/9/chartex" xmlns:cx2="http://schemas.microsoft.com/office/drawing/2015/10/21/chartex" xmlns="" r:id="rId30"/>
                                       </a:ext>
                                     </a:extLst>
                                   </a:blip>
@@ -5412,7 +5112,7 @@
                           <wp:extent cx="180000" cy="180000"/>
                           <wp:effectExtent l="0" t="0" r="0" b="0"/>
                           <wp:docPr id="7" name="Picture 7" title="Software University @ Twitter">
-                            <a:hlinkClick xmlns:a="http://schemas.openxmlformats.org/drawingml/2006/main" r:id="rId30"/>
+                            <a:hlinkClick xmlns:a="http://schemas.openxmlformats.org/drawingml/2006/main" r:id="rId31"/>
                           </wp:docPr>
                           <wp:cNvGraphicFramePr>
                             <a:graphicFrameLocks xmlns:a="http://schemas.openxmlformats.org/drawingml/2006/main" noChangeAspect="1"/>
@@ -5422,12 +5122,12 @@
                               <pic:pic xmlns:pic="http://schemas.openxmlformats.org/drawingml/2006/picture">
                                 <pic:nvPicPr>
                                   <pic:cNvPr id="7" name="Picture 7" title="Software University @ Twitter">
-                                    <a:hlinkClick r:id="rId30"/>
+                                    <a:hlinkClick r:id="rId31"/>
                                   </pic:cNvPr>
                                   <pic:cNvPicPr/>
                                 </pic:nvPicPr>
                                 <pic:blipFill>
-                                  <a:blip r:embed="rId31"/>
+                                  <a:blip r:embed="rId32"/>
                                   <a:stretch>
                                     <a:fillRect/>
                                   </a:stretch>
@@ -5465,7 +5165,7 @@
                           <wp:extent cx="180000" cy="180000"/>
                           <wp:effectExtent l="0" t="0" r="0" b="0"/>
                           <wp:docPr id="17" name="Picture 17" title="Software University @ YouTube">
-                            <a:hlinkClick xmlns:a="http://schemas.openxmlformats.org/drawingml/2006/main" r:id="rId32"/>
+                            <a:hlinkClick xmlns:a="http://schemas.openxmlformats.org/drawingml/2006/main" r:id="rId33"/>
                           </wp:docPr>
                           <wp:cNvGraphicFramePr>
                             <a:graphicFrameLocks xmlns:a="http://schemas.openxmlformats.org/drawingml/2006/main" noChangeAspect="1"/>
@@ -5475,12 +5175,12 @@
                               <pic:pic xmlns:pic="http://schemas.openxmlformats.org/drawingml/2006/picture">
                                 <pic:nvPicPr>
                                   <pic:cNvPr id="17" name="Picture 17" title="Software University @ YouTube">
-                                    <a:hlinkClick r:id="rId32"/>
+                                    <a:hlinkClick r:id="rId33"/>
                                   </pic:cNvPr>
                                   <pic:cNvPicPr/>
                                 </pic:nvPicPr>
                                 <pic:blipFill>
-                                  <a:blip r:embed="rId33"/>
+                                  <a:blip r:embed="rId34"/>
                                   <a:stretch>
                                     <a:fillRect/>
                                   </a:stretch>
@@ -5518,7 +5218,7 @@
                           <wp:extent cx="180000" cy="180000"/>
                           <wp:effectExtent l="0" t="0" r="0" b="0"/>
                           <wp:docPr id="21" name="Picture 21">
-                            <a:hlinkClick xmlns:a="http://schemas.openxmlformats.org/drawingml/2006/main" r:id="rId34"/>
+                            <a:hlinkClick xmlns:a="http://schemas.openxmlformats.org/drawingml/2006/main" r:id="rId35"/>
                           </wp:docPr>
                           <wp:cNvGraphicFramePr>
                             <a:graphicFrameLocks xmlns:a="http://schemas.openxmlformats.org/drawingml/2006/main" noChangeAspect="1"/>
@@ -5528,14 +5228,14 @@
                               <pic:pic xmlns:pic="http://schemas.openxmlformats.org/drawingml/2006/picture">
                                 <pic:nvPicPr>
                                   <pic:cNvPr id="21" name="Picture 21">
-                                    <a:hlinkClick r:id="rId34"/>
+                                    <a:hlinkClick r:id="rId35"/>
                                   </pic:cNvPr>
                                   <pic:cNvPicPr>
                                     <a:picLocks noChangeAspect="1" noChangeArrowheads="1"/>
                                   </pic:cNvPicPr>
                                 </pic:nvPicPr>
                                 <pic:blipFill rotWithShape="1">
-                                  <a:blip r:embed="rId35">
+                                  <a:blip r:embed="rId36">
                                     <a:extLst>
                                       <a:ext uri="{28A0092B-C50C-407E-A947-70E740481C1C}">
                                         <a14:useLocalDpi xmlns:a14="http://schemas.microsoft.com/office/drawing/2010/main" val="0"/>
@@ -5587,7 +5287,7 @@
                           <wp:extent cx="180000" cy="180000"/>
                           <wp:effectExtent l="0" t="0" r="0" b="0"/>
                           <wp:docPr id="22" name="Picture 22">
-                            <a:hlinkClick xmlns:a="http://schemas.openxmlformats.org/drawingml/2006/main" r:id="rId36"/>
+                            <a:hlinkClick xmlns:a="http://schemas.openxmlformats.org/drawingml/2006/main" r:id="rId37"/>
                           </wp:docPr>
                           <wp:cNvGraphicFramePr>
                             <a:graphicFrameLocks xmlns:a="http://schemas.openxmlformats.org/drawingml/2006/main" noChangeAspect="1"/>
@@ -5597,14 +5297,14 @@
                               <pic:pic xmlns:pic="http://schemas.openxmlformats.org/drawingml/2006/picture">
                                 <pic:nvPicPr>
                                   <pic:cNvPr id="22" name="Picture 22">
-                                    <a:hlinkClick r:id="rId36"/>
+                                    <a:hlinkClick r:id="rId37"/>
                                   </pic:cNvPr>
                                   <pic:cNvPicPr>
                                     <a:picLocks noChangeAspect="1" noChangeArrowheads="1"/>
                                   </pic:cNvPicPr>
                                 </pic:nvPicPr>
                                 <pic:blipFill>
-                                  <a:blip r:embed="rId37">
+                                  <a:blip r:embed="rId38">
                                     <a:extLst>
                                       <a:ext uri="{28A0092B-C50C-407E-A947-70E740481C1C}">
                                         <a14:useLocalDpi xmlns:a14="http://schemas.microsoft.com/office/drawing/2010/main" val="0"/>
@@ -5653,7 +5353,7 @@
                           <wp:extent cx="180000" cy="180000"/>
                           <wp:effectExtent l="0" t="0" r="0" b="0"/>
                           <wp:docPr id="23" name="Picture 23" title="Software University: Email Us">
-                            <a:hlinkClick xmlns:a="http://schemas.openxmlformats.org/drawingml/2006/main" r:id="rId38"/>
+                            <a:hlinkClick xmlns:a="http://schemas.openxmlformats.org/drawingml/2006/main" r:id="rId39"/>
                           </wp:docPr>
                           <wp:cNvGraphicFramePr>
                             <a:graphicFrameLocks xmlns:a="http://schemas.openxmlformats.org/drawingml/2006/main" noChangeAspect="1"/>
@@ -5663,12 +5363,12 @@
                               <pic:pic xmlns:pic="http://schemas.openxmlformats.org/drawingml/2006/picture">
                                 <pic:nvPicPr>
                                   <pic:cNvPr id="23" name="Picture 23" title="Software University: Email Us">
-                                    <a:hlinkClick r:id="rId38"/>
+                                    <a:hlinkClick r:id="rId39"/>
                                   </pic:cNvPr>
                                   <pic:cNvPicPr/>
                                 </pic:nvPicPr>
                                 <pic:blipFill>
-                                  <a:blip r:embed="rId39"/>
+                                  <a:blip r:embed="rId40"/>
                                   <a:stretch>
                                     <a:fillRect/>
                                   </a:stretch>
@@ -5723,14 +5423,14 @@
               <pic:pic xmlns:pic="http://schemas.openxmlformats.org/drawingml/2006/picture">
                 <pic:nvPicPr>
                   <pic:cNvPr id="1" name="Picture 1">
-                    <a:hlinkClick r:id="rId2"/>
+                    <a:hlinkClick r:id="rId22"/>
                   </pic:cNvPr>
                   <pic:cNvPicPr>
                     <a:picLocks noChangeAspect="1" noChangeArrowheads="1"/>
                   </pic:cNvPicPr>
                 </pic:nvPicPr>
                 <pic:blipFill>
-                  <a:blip r:embed="rId40">
+                  <a:blip r:embed="rId41">
                     <a:extLst>
                       <a:ext uri="{28A0092B-C50C-407E-A947-70E740481C1C}">
                         <a14:useLocalDpi xmlns:a14="http://schemas.microsoft.com/office/drawing/2010/main" val="0"/>
@@ -5834,7 +5534,7 @@
             </wp:anchor>
           </w:drawing>
         </mc:Choice>
-        <mc:Fallback xmlns:cx2="http://schemas.microsoft.com/office/drawing/2015/10/21/chartex" xmlns:cx3="http://schemas.microsoft.com/office/drawing/2016/5/9/chartex" xmlns:cx4="http://schemas.microsoft.com/office/drawing/2016/5/10/chartex" xmlns:cx5="http://schemas.microsoft.com/office/drawing/2016/5/11/chartex" xmlns:cx6="http://schemas.microsoft.com/office/drawing/2016/5/12/chartex" xmlns:cx7="http://schemas.microsoft.com/office/drawing/2016/5/13/chartex" xmlns:cx8="http://schemas.microsoft.com/office/drawing/2016/5/14/chartex" xmlns:aink="http://schemas.microsoft.com/office/drawing/2016/ink" xmlns:am3d="http://schemas.microsoft.com/office/drawing/2017/model3d" xmlns:w16cid="http://schemas.microsoft.com/office/word/2016/wordml/cid">
+        <mc:Fallback>
           <w:pict>
             <v:line w14:anchorId="60BE7D18" id="Straight Connector 19" o:spid="_x0000_s1026" style="position:absolute;flip:y;z-index:251622400;visibility:visible;mso-wrap-style:square;mso-width-percent:0;mso-height-percent:0;mso-wrap-distance-left:9pt;mso-wrap-distance-top:0;mso-wrap-distance-right:9pt;mso-wrap-distance-bottom:0;mso-position-horizontal:absolute;mso-position-horizontal-relative:text;mso-position-vertical:absolute;mso-position-vertical-relative:text;mso-width-percent:0;mso-height-percent:0;mso-width-relative:page;mso-height-relative:page" from="-.1pt,5.2pt" to="520.7pt,5.2pt" o:gfxdata="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" strokecolor="#974706 [1609]" strokeweight="1pt">
               <v:stroke endcap="round"/>
@@ -6130,7 +5830,7 @@
 </file>
 
 <file path=word/footnotes.xml><?xml version="1.0" encoding="utf-8"?>
-<w:footnotes xmlns:wpc="http://schemas.microsoft.com/office/word/2010/wordprocessingCanvas" xmlns:cx="http://schemas.microsoft.com/office/drawing/2014/chartex" xmlns:cx1="http://schemas.microsoft.com/office/drawing/2015/9/8/chartex" xmlns:mc="http://schemas.openxmlformats.org/markup-compatibility/2006" xmlns:o="urn:schemas-microsoft-com:office:office" xmlns:r="http://schemas.openxmlformats.org/officeDocument/2006/relationships" xmlns:m="http://schemas.openxmlformats.org/officeDocument/2006/math" xmlns:v="urn:schemas-microsoft-com:vml" xmlns:wp14="http://schemas.microsoft.com/office/word/2010/wordprocessingDrawing" xmlns:wp="http://schemas.openxmlformats.org/drawingml/2006/wordprocessingDrawing" xmlns:w10="urn:schemas-microsoft-com:office:word" xmlns:w="http://schemas.openxmlformats.org/wordprocessingml/2006/main" xmlns:w14="http://schemas.microsoft.com/office/word/2010/wordml" xmlns:w15="http://schemas.microsoft.com/office/word/2012/wordml" xmlns:w16se="http://schemas.microsoft.com/office/word/2015/wordml/symex" xmlns:wpg="http://schemas.microsoft.com/office/word/2010/wordprocessingGroup" xmlns:wpi="http://schemas.microsoft.com/office/word/2010/wordprocessingInk" xmlns:wne="http://schemas.microsoft.com/office/word/2006/wordml" xmlns:wps="http://schemas.microsoft.com/office/word/2010/wordprocessingShape" mc:Ignorable="w14 w15 w16se wp14">
+<w:footnotes xmlns:wpc="http://schemas.microsoft.com/office/word/2010/wordprocessingCanvas" xmlns:cx="http://schemas.microsoft.com/office/drawing/2014/chartex" xmlns:cx1="http://schemas.microsoft.com/office/drawing/2015/9/8/chartex" xmlns:cx2="http://schemas.microsoft.com/office/drawing/2015/10/21/chartex" xmlns:cx3="http://schemas.microsoft.com/office/drawing/2016/5/9/chartex" xmlns:cx4="http://schemas.microsoft.com/office/drawing/2016/5/10/chartex" xmlns:cx5="http://schemas.microsoft.com/office/drawing/2016/5/11/chartex" xmlns:cx6="http://schemas.microsoft.com/office/drawing/2016/5/12/chartex" xmlns:cx7="http://schemas.microsoft.com/office/drawing/2016/5/13/chartex" xmlns:cx8="http://schemas.microsoft.com/office/drawing/2016/5/14/chartex" xmlns:mc="http://schemas.openxmlformats.org/markup-compatibility/2006" xmlns:aink="http://schemas.microsoft.com/office/drawing/2016/ink" xmlns:am3d="http://schemas.microsoft.com/office/drawing/2017/model3d" xmlns:o="urn:schemas-microsoft-com:office:office" xmlns:oel="http://schemas.microsoft.com/office/2019/extlst" xmlns:r="http://schemas.openxmlformats.org/officeDocument/2006/relationships" xmlns:m="http://schemas.openxmlformats.org/officeDocument/2006/math" xmlns:v="urn:schemas-microsoft-com:vml" xmlns:wp14="http://schemas.microsoft.com/office/word/2010/wordprocessingDrawing" xmlns:wp="http://schemas.openxmlformats.org/drawingml/2006/wordprocessingDrawing" xmlns:w10="urn:schemas-microsoft-com:office:word" xmlns:w="http://schemas.openxmlformats.org/wordprocessingml/2006/main" xmlns:w14="http://schemas.microsoft.com/office/word/2010/wordml" xmlns:w15="http://schemas.microsoft.com/office/word/2012/wordml" xmlns:w16cex="http://schemas.microsoft.com/office/word/2018/wordml/cex" xmlns:w16cid="http://schemas.microsoft.com/office/word/2016/wordml/cid" xmlns:w16="http://schemas.microsoft.com/office/word/2018/wordml" xmlns:w16sdtdh="http://schemas.microsoft.com/office/word/2020/wordml/sdtdatahash" xmlns:w16se="http://schemas.microsoft.com/office/word/2015/wordml/symex" xmlns:wpg="http://schemas.microsoft.com/office/word/2010/wordprocessingGroup" xmlns:wpi="http://schemas.microsoft.com/office/word/2010/wordprocessingInk" xmlns:wne="http://schemas.microsoft.com/office/word/2006/wordml" xmlns:wps="http://schemas.microsoft.com/office/word/2010/wordprocessingShape" mc:Ignorable="w14 w15 w16se w16cid w16 w16cex w16sdtdh wp14">
   <w:footnote w:type="separator" w:id="-1">
     <w:p>
       <w:pPr>
@@ -6155,7 +5855,7 @@
 </file>
 
 <file path=word/header1.xml><?xml version="1.0" encoding="utf-8"?>
-<w:hdr xmlns:wpc="http://schemas.microsoft.com/office/word/2010/wordprocessingCanvas" xmlns:cx="http://schemas.microsoft.com/office/drawing/2014/chartex" xmlns:cx1="http://schemas.microsoft.com/office/drawing/2015/9/8/chartex" xmlns:mc="http://schemas.openxmlformats.org/markup-compatibility/2006" xmlns:o="urn:schemas-microsoft-com:office:office" xmlns:r="http://schemas.openxmlformats.org/officeDocument/2006/relationships" xmlns:m="http://schemas.openxmlformats.org/officeDocument/2006/math" xmlns:v="urn:schemas-microsoft-com:vml" xmlns:wp14="http://schemas.microsoft.com/office/word/2010/wordprocessingDrawing" xmlns:wp="http://schemas.openxmlformats.org/drawingml/2006/wordprocessingDrawing" xmlns:w10="urn:schemas-microsoft-com:office:word" xmlns:w="http://schemas.openxmlformats.org/wordprocessingml/2006/main" xmlns:w14="http://schemas.microsoft.com/office/word/2010/wordml" xmlns:w15="http://schemas.microsoft.com/office/word/2012/wordml" xmlns:w16se="http://schemas.microsoft.com/office/word/2015/wordml/symex" xmlns:wpg="http://schemas.microsoft.com/office/word/2010/wordprocessingGroup" xmlns:wpi="http://schemas.microsoft.com/office/word/2010/wordprocessingInk" xmlns:wne="http://schemas.microsoft.com/office/word/2006/wordml" xmlns:wps="http://schemas.microsoft.com/office/word/2010/wordprocessingShape" mc:Ignorable="w14 w15 w16se wp14">
+<w:hdr xmlns:wpc="http://schemas.microsoft.com/office/word/2010/wordprocessingCanvas" xmlns:cx="http://schemas.microsoft.com/office/drawing/2014/chartex" xmlns:cx1="http://schemas.microsoft.com/office/drawing/2015/9/8/chartex" xmlns:cx2="http://schemas.microsoft.com/office/drawing/2015/10/21/chartex" xmlns:cx3="http://schemas.microsoft.com/office/drawing/2016/5/9/chartex" xmlns:cx4="http://schemas.microsoft.com/office/drawing/2016/5/10/chartex" xmlns:cx5="http://schemas.microsoft.com/office/drawing/2016/5/11/chartex" xmlns:cx6="http://schemas.microsoft.com/office/drawing/2016/5/12/chartex" xmlns:cx7="http://schemas.microsoft.com/office/drawing/2016/5/13/chartex" xmlns:cx8="http://schemas.microsoft.com/office/drawing/2016/5/14/chartex" xmlns:mc="http://schemas.openxmlformats.org/markup-compatibility/2006" xmlns:aink="http://schemas.microsoft.com/office/drawing/2016/ink" xmlns:am3d="http://schemas.microsoft.com/office/drawing/2017/model3d" xmlns:o="urn:schemas-microsoft-com:office:office" xmlns:oel="http://schemas.microsoft.com/office/2019/extlst" xmlns:r="http://schemas.openxmlformats.org/officeDocument/2006/relationships" xmlns:m="http://schemas.openxmlformats.org/officeDocument/2006/math" xmlns:v="urn:schemas-microsoft-com:vml" xmlns:wp14="http://schemas.microsoft.com/office/word/2010/wordprocessingDrawing" xmlns:wp="http://schemas.openxmlformats.org/drawingml/2006/wordprocessingDrawing" xmlns:w10="urn:schemas-microsoft-com:office:word" xmlns:w="http://schemas.openxmlformats.org/wordprocessingml/2006/main" xmlns:w14="http://schemas.microsoft.com/office/word/2010/wordml" xmlns:w15="http://schemas.microsoft.com/office/word/2012/wordml" xmlns:w16cex="http://schemas.microsoft.com/office/word/2018/wordml/cex" xmlns:w16cid="http://schemas.microsoft.com/office/word/2016/wordml/cid" xmlns:w16="http://schemas.microsoft.com/office/word/2018/wordml" xmlns:w16sdtdh="http://schemas.microsoft.com/office/word/2020/wordml/sdtdatahash" xmlns:w16se="http://schemas.microsoft.com/office/word/2015/wordml/symex" xmlns:wpg="http://schemas.microsoft.com/office/word/2010/wordprocessingGroup" xmlns:wpi="http://schemas.microsoft.com/office/word/2010/wordprocessingInk" xmlns:wne="http://schemas.microsoft.com/office/word/2006/wordml" xmlns:wps="http://schemas.microsoft.com/office/word/2010/wordprocessingShape" mc:Ignorable="w14 w15 w16se w16cid w16 w16cex w16sdtdh wp14">
   <w:p>
     <w:pPr>
       <w:pStyle w:val="Header"/>
@@ -6166,7 +5866,7 @@
 </file>
 
 <file path=word/numbering.xml><?xml version="1.0" encoding="utf-8"?>
-<w:numbering xmlns:wpc="http://schemas.microsoft.com/office/word/2010/wordprocessingCanvas" xmlns:cx="http://schemas.microsoft.com/office/drawing/2014/chartex" xmlns:cx1="http://schemas.microsoft.com/office/drawing/2015/9/8/chartex" xmlns:mc="http://schemas.openxmlformats.org/markup-compatibility/2006" xmlns:o="urn:schemas-microsoft-com:office:office" xmlns:r="http://schemas.openxmlformats.org/officeDocument/2006/relationships" xmlns:m="http://schemas.openxmlformats.org/officeDocument/2006/math" xmlns:v="urn:schemas-microsoft-com:vml" xmlns:wp14="http://schemas.microsoft.com/office/word/2010/wordprocessingDrawing" xmlns:wp="http://schemas.openxmlformats.org/drawingml/2006/wordprocessingDrawing" xmlns:w10="urn:schemas-microsoft-com:office:word" xmlns:w="http://schemas.openxmlformats.org/wordprocessingml/2006/main" xmlns:w14="http://schemas.microsoft.com/office/word/2010/wordml" xmlns:w15="http://schemas.microsoft.com/office/word/2012/wordml" xmlns:w16se="http://schemas.microsoft.com/office/word/2015/wordml/symex" xmlns:wpg="http://schemas.microsoft.com/office/word/2010/wordprocessingGroup" xmlns:wpi="http://schemas.microsoft.com/office/word/2010/wordprocessingInk" xmlns:wne="http://schemas.microsoft.com/office/word/2006/wordml" xmlns:wps="http://schemas.microsoft.com/office/word/2010/wordprocessingShape" mc:Ignorable="w14 w15 w16se wp14">
+<w:numbering xmlns:wpc="http://schemas.microsoft.com/office/word/2010/wordprocessingCanvas" xmlns:cx="http://schemas.microsoft.com/office/drawing/2014/chartex" xmlns:cx1="http://schemas.microsoft.com/office/drawing/2015/9/8/chartex" xmlns:cx2="http://schemas.microsoft.com/office/drawing/2015/10/21/chartex" xmlns:cx3="http://schemas.microsoft.com/office/drawing/2016/5/9/chartex" xmlns:cx4="http://schemas.microsoft.com/office/drawing/2016/5/10/chartex" xmlns:cx5="http://schemas.microsoft.com/office/drawing/2016/5/11/chartex" xmlns:cx6="http://schemas.microsoft.com/office/drawing/2016/5/12/chartex" xmlns:cx7="http://schemas.microsoft.com/office/drawing/2016/5/13/chartex" xmlns:cx8="http://schemas.microsoft.com/office/drawing/2016/5/14/chartex" xmlns:mc="http://schemas.openxmlformats.org/markup-compatibility/2006" xmlns:aink="http://schemas.microsoft.com/office/drawing/2016/ink" xmlns:am3d="http://schemas.microsoft.com/office/drawing/2017/model3d" xmlns:o="urn:schemas-microsoft-com:office:office" xmlns:oel="http://schemas.microsoft.com/office/2019/extlst" xmlns:r="http://schemas.openxmlformats.org/officeDocument/2006/relationships" xmlns:m="http://schemas.openxmlformats.org/officeDocument/2006/math" xmlns:v="urn:schemas-microsoft-com:vml" xmlns:wp14="http://schemas.microsoft.com/office/word/2010/wordprocessingDrawing" xmlns:wp="http://schemas.openxmlformats.org/drawingml/2006/wordprocessingDrawing" xmlns:w10="urn:schemas-microsoft-com:office:word" xmlns:w="http://schemas.openxmlformats.org/wordprocessingml/2006/main" xmlns:w14="http://schemas.microsoft.com/office/word/2010/wordml" xmlns:w15="http://schemas.microsoft.com/office/word/2012/wordml" xmlns:w16cex="http://schemas.microsoft.com/office/word/2018/wordml/cex" xmlns:w16cid="http://schemas.microsoft.com/office/word/2016/wordml/cid" xmlns:w16="http://schemas.microsoft.com/office/word/2018/wordml" xmlns:w16sdtdh="http://schemas.microsoft.com/office/word/2020/wordml/sdtdatahash" xmlns:w16se="http://schemas.microsoft.com/office/word/2015/wordml/symex" xmlns:wpg="http://schemas.microsoft.com/office/word/2010/wordprocessingGroup" xmlns:wpi="http://schemas.microsoft.com/office/word/2010/wordprocessingInk" xmlns:wne="http://schemas.microsoft.com/office/word/2006/wordml" xmlns:wps="http://schemas.microsoft.com/office/word/2010/wordprocessingShape" mc:Ignorable="w14 w15 w16se w16cid w16 w16cex w16sdtdh wp14">
   <w:abstractNum w:abstractNumId="0" w15:restartNumberingAfterBreak="0">
     <w:nsid w:val="04155856"/>
     <w:multiLevelType w:val="hybridMultilevel"/>
@@ -11264,34 +10964,34 @@
       </w:rPr>
     </w:lvl>
   </w:abstractNum>
-  <w:num w:numId="1">
+  <w:num w:numId="1" w16cid:durableId="1984307268">
     <w:abstractNumId w:val="1"/>
   </w:num>
-  <w:num w:numId="2">
+  <w:num w:numId="2" w16cid:durableId="428241355">
     <w:abstractNumId w:val="49"/>
   </w:num>
-  <w:num w:numId="3">
+  <w:num w:numId="3" w16cid:durableId="1024791502">
     <w:abstractNumId w:val="12"/>
   </w:num>
-  <w:num w:numId="4">
+  <w:num w:numId="4" w16cid:durableId="428235430">
     <w:abstractNumId w:val="30"/>
   </w:num>
-  <w:num w:numId="5">
+  <w:num w:numId="5" w16cid:durableId="221061544">
     <w:abstractNumId w:val="31"/>
   </w:num>
-  <w:num w:numId="6">
+  <w:num w:numId="6" w16cid:durableId="2024357744">
     <w:abstractNumId w:val="36"/>
   </w:num>
-  <w:num w:numId="7">
+  <w:num w:numId="7" w16cid:durableId="222496602">
     <w:abstractNumId w:val="7"/>
   </w:num>
-  <w:num w:numId="8">
+  <w:num w:numId="8" w16cid:durableId="1037854947">
     <w:abstractNumId w:val="11"/>
   </w:num>
-  <w:num w:numId="9">
+  <w:num w:numId="9" w16cid:durableId="1332488842">
     <w:abstractNumId w:val="28"/>
   </w:num>
-  <w:num w:numId="10">
+  <w:num w:numId="10" w16cid:durableId="1047338697">
     <w:abstractNumId w:val="16"/>
     <w:lvlOverride w:ilvl="0">
       <w:startOverride w:val="1"/>
@@ -11321,131 +11021,131 @@
       <w:startOverride w:val="1"/>
     </w:lvlOverride>
   </w:num>
-  <w:num w:numId="11">
+  <w:num w:numId="11" w16cid:durableId="2143187950">
     <w:abstractNumId w:val="8"/>
   </w:num>
-  <w:num w:numId="12">
+  <w:num w:numId="12" w16cid:durableId="1962344688">
     <w:abstractNumId w:val="23"/>
   </w:num>
-  <w:num w:numId="13">
+  <w:num w:numId="13" w16cid:durableId="552426721">
     <w:abstractNumId w:val="2"/>
   </w:num>
-  <w:num w:numId="14">
+  <w:num w:numId="14" w16cid:durableId="843664512">
     <w:abstractNumId w:val="35"/>
   </w:num>
-  <w:num w:numId="15">
+  <w:num w:numId="15" w16cid:durableId="19086865">
     <w:abstractNumId w:val="13"/>
   </w:num>
-  <w:num w:numId="16">
+  <w:num w:numId="16" w16cid:durableId="1100643547">
     <w:abstractNumId w:val="41"/>
   </w:num>
-  <w:num w:numId="17">
+  <w:num w:numId="17" w16cid:durableId="1192110429">
     <w:abstractNumId w:val="29"/>
   </w:num>
-  <w:num w:numId="18">
+  <w:num w:numId="18" w16cid:durableId="1050377649">
     <w:abstractNumId w:val="48"/>
   </w:num>
-  <w:num w:numId="19">
+  <w:num w:numId="19" w16cid:durableId="604728472">
     <w:abstractNumId w:val="37"/>
   </w:num>
-  <w:num w:numId="20">
+  <w:num w:numId="20" w16cid:durableId="773791532">
     <w:abstractNumId w:val="22"/>
   </w:num>
-  <w:num w:numId="21">
+  <w:num w:numId="21" w16cid:durableId="1954702474">
     <w:abstractNumId w:val="33"/>
   </w:num>
-  <w:num w:numId="22">
+  <w:num w:numId="22" w16cid:durableId="994260283">
     <w:abstractNumId w:val="15"/>
   </w:num>
-  <w:num w:numId="23">
+  <w:num w:numId="23" w16cid:durableId="785004472">
     <w:abstractNumId w:val="18"/>
   </w:num>
-  <w:num w:numId="24">
+  <w:num w:numId="24" w16cid:durableId="1427070319">
     <w:abstractNumId w:val="4"/>
   </w:num>
-  <w:num w:numId="25">
+  <w:num w:numId="25" w16cid:durableId="745614945">
     <w:abstractNumId w:val="10"/>
   </w:num>
-  <w:num w:numId="26">
+  <w:num w:numId="26" w16cid:durableId="43916572">
     <w:abstractNumId w:val="20"/>
   </w:num>
-  <w:num w:numId="27">
+  <w:num w:numId="27" w16cid:durableId="1894123291">
     <w:abstractNumId w:val="40"/>
   </w:num>
-  <w:num w:numId="28">
+  <w:num w:numId="28" w16cid:durableId="747382797">
     <w:abstractNumId w:val="21"/>
   </w:num>
-  <w:num w:numId="29">
+  <w:num w:numId="29" w16cid:durableId="2005818433">
     <w:abstractNumId w:val="47"/>
   </w:num>
-  <w:num w:numId="30">
+  <w:num w:numId="30" w16cid:durableId="22945592">
     <w:abstractNumId w:val="24"/>
   </w:num>
-  <w:num w:numId="31">
+  <w:num w:numId="31" w16cid:durableId="1961455592">
     <w:abstractNumId w:val="14"/>
   </w:num>
-  <w:num w:numId="32">
+  <w:num w:numId="32" w16cid:durableId="1243756847">
     <w:abstractNumId w:val="39"/>
   </w:num>
-  <w:num w:numId="33">
+  <w:num w:numId="33" w16cid:durableId="690839610">
     <w:abstractNumId w:val="42"/>
   </w:num>
-  <w:num w:numId="34">
+  <w:num w:numId="34" w16cid:durableId="889850536">
     <w:abstractNumId w:val="27"/>
   </w:num>
-  <w:num w:numId="35">
+  <w:num w:numId="35" w16cid:durableId="1630092373">
     <w:abstractNumId w:val="46"/>
   </w:num>
-  <w:num w:numId="36">
+  <w:num w:numId="36" w16cid:durableId="1255014512">
     <w:abstractNumId w:val="9"/>
   </w:num>
-  <w:num w:numId="37">
+  <w:num w:numId="37" w16cid:durableId="1913080453">
     <w:abstractNumId w:val="25"/>
   </w:num>
-  <w:num w:numId="38">
+  <w:num w:numId="38" w16cid:durableId="2071032089">
     <w:abstractNumId w:val="17"/>
   </w:num>
-  <w:num w:numId="39">
+  <w:num w:numId="39" w16cid:durableId="1413820090">
     <w:abstractNumId w:val="32"/>
   </w:num>
-  <w:num w:numId="40">
+  <w:num w:numId="40" w16cid:durableId="1591161711">
     <w:abstractNumId w:val="26"/>
   </w:num>
-  <w:num w:numId="41">
+  <w:num w:numId="41" w16cid:durableId="305741235">
     <w:abstractNumId w:val="5"/>
   </w:num>
-  <w:num w:numId="42">
+  <w:num w:numId="42" w16cid:durableId="1825510336">
     <w:abstractNumId w:val="38"/>
   </w:num>
-  <w:num w:numId="43">
+  <w:num w:numId="43" w16cid:durableId="1924337176">
     <w:abstractNumId w:val="45"/>
   </w:num>
-  <w:num w:numId="44">
+  <w:num w:numId="44" w16cid:durableId="271520907">
     <w:abstractNumId w:val="6"/>
   </w:num>
-  <w:num w:numId="45">
+  <w:num w:numId="45" w16cid:durableId="565147344">
     <w:abstractNumId w:val="19"/>
   </w:num>
-  <w:num w:numId="46">
+  <w:num w:numId="46" w16cid:durableId="693922225">
     <w:abstractNumId w:val="0"/>
   </w:num>
-  <w:num w:numId="47">
+  <w:num w:numId="47" w16cid:durableId="893152288">
     <w:abstractNumId w:val="44"/>
   </w:num>
-  <w:num w:numId="48">
+  <w:num w:numId="48" w16cid:durableId="165167853">
     <w:abstractNumId w:val="34"/>
   </w:num>
-  <w:num w:numId="49">
+  <w:num w:numId="49" w16cid:durableId="1069815322">
     <w:abstractNumId w:val="3"/>
   </w:num>
-  <w:num w:numId="50">
+  <w:num w:numId="50" w16cid:durableId="408423480">
     <w:abstractNumId w:val="43"/>
   </w:num>
 </w:numbering>
 </file>
 
 <file path=word/styles.xml><?xml version="1.0" encoding="utf-8"?>
-<w:styles xmlns:mc="http://schemas.openxmlformats.org/markup-compatibility/2006" xmlns:r="http://schemas.openxmlformats.org/officeDocument/2006/relationships" xmlns:w="http://schemas.openxmlformats.org/wordprocessingml/2006/main" xmlns:w14="http://schemas.microsoft.com/office/word/2010/wordml" xmlns:w15="http://schemas.microsoft.com/office/word/2012/wordml" xmlns:w16se="http://schemas.microsoft.com/office/word/2015/wordml/symex" mc:Ignorable="w14 w15 w16se">
+<w:styles xmlns:mc="http://schemas.openxmlformats.org/markup-compatibility/2006" xmlns:r="http://schemas.openxmlformats.org/officeDocument/2006/relationships" xmlns:w="http://schemas.openxmlformats.org/wordprocessingml/2006/main" xmlns:w14="http://schemas.microsoft.com/office/word/2010/wordml" xmlns:w15="http://schemas.microsoft.com/office/word/2012/wordml" xmlns:w16cex="http://schemas.microsoft.com/office/word/2018/wordml/cex" xmlns:w16cid="http://schemas.microsoft.com/office/word/2016/wordml/cid" xmlns:w16="http://schemas.microsoft.com/office/word/2018/wordml" xmlns:w16sdtdh="http://schemas.microsoft.com/office/word/2020/wordml/sdtdatahash" xmlns:w16se="http://schemas.microsoft.com/office/word/2015/wordml/symex" mc:Ignorable="w14 w15 w16se w16cid w16 w16cex w16sdtdh">
   <w:docDefaults>
     <w:rPrDefault>
       <w:rPr>
@@ -11461,7 +11161,7 @@
       </w:pPr>
     </w:pPrDefault>
   </w:docDefaults>
-  <w:latentStyles w:defLockedState="0" w:defUIPriority="99" w:defSemiHidden="0" w:defUnhideWhenUsed="0" w:defQFormat="0" w:count="371">
+  <w:latentStyles w:defLockedState="0" w:defUIPriority="99" w:defSemiHidden="0" w:defUnhideWhenUsed="0" w:defQFormat="0" w:count="376">
     <w:lsdException w:name="Normal" w:uiPriority="0" w:qFormat="1"/>
     <w:lsdException w:name="heading 1" w:uiPriority="9" w:qFormat="1"/>
     <w:lsdException w:name="heading 2" w:semiHidden="1" w:uiPriority="9" w:unhideWhenUsed="1" w:qFormat="1"/>
@@ -11833,6 +11533,11 @@
     <w:lsdException w:name="List Table 5 Dark Accent 6" w:uiPriority="50"/>
     <w:lsdException w:name="List Table 6 Colorful Accent 6" w:uiPriority="51"/>
     <w:lsdException w:name="List Table 7 Colorful Accent 6" w:uiPriority="52"/>
+    <w:lsdException w:name="Mention" w:semiHidden="1" w:unhideWhenUsed="1"/>
+    <w:lsdException w:name="Smart Hyperlink" w:semiHidden="1" w:unhideWhenUsed="1"/>
+    <w:lsdException w:name="Hashtag" w:semiHidden="1" w:unhideWhenUsed="1"/>
+    <w:lsdException w:name="Unresolved Mention" w:semiHidden="1" w:unhideWhenUsed="1"/>
+    <w:lsdException w:name="Smart Link" w:semiHidden="1" w:unhideWhenUsed="1"/>
   </w:latentStyles>
   <w:style w:type="paragraph" w:default="1" w:styleId="Normal">
     <w:name w:val="Normal"/>
@@ -12269,8 +11974,8 @@
       <w:u w:val="single"/>
     </w:rPr>
   </w:style>
-  <w:style w:type="character" w:customStyle="1" w:styleId="UnresolvedMention">
-    <w:name w:val="Unresolved Mention"/>
+  <w:style w:type="character" w:customStyle="1" w:styleId="UnresolvedMention1">
+    <w:name w:val="Unresolved Mention1"/>
     <w:basedOn w:val="DefaultParagraphFont"/>
     <w:uiPriority w:val="99"/>
     <w:semiHidden/>
